--- a/HW3/CG Homework 3.docx
+++ b/HW3/CG Homework 3.docx
@@ -8,9 +8,11 @@
         <w:outlineLvl w:val="0"/>
         <w:rPr>
           <w:rFonts w:ascii="inherit" w:eastAsia="Times New Roman" w:hAnsi="inherit" w:cs="Times New Roman"/>
+          <w:color w:val="337AB7"/>
           <w:kern w:val="36"/>
           <w:sz w:val="54"/>
           <w:szCs w:val="54"/>
+          <w:u w:val="single"/>
         </w:rPr>
       </w:pPr>
       <w:hyperlink r:id="rId5" w:history="1">
@@ -26,6 +28,29 @@
           <w:t>CG Homework 3, due Thu 2016-09-22 9am</w:t>
         </w:r>
       </w:hyperlink>
+    </w:p>
+    <w:p>
+      <w:pPr>
+        <w:spacing w:before="300" w:after="150" w:line="240" w:lineRule="auto"/>
+        <w:outlineLvl w:val="0"/>
+        <w:rPr>
+          <w:rFonts w:ascii="inherit" w:eastAsia="Times New Roman" w:hAnsi="inherit" w:cs="Times New Roman"/>
+          <w:kern w:val="36"/>
+          <w:sz w:val="54"/>
+          <w:szCs w:val="54"/>
+        </w:rPr>
+      </w:pPr>
+      <w:r>
+        <w:rPr>
+          <w:rFonts w:ascii="inherit" w:eastAsia="Times New Roman" w:hAnsi="inherit" w:cs="Times New Roman"/>
+          <w:kern w:val="36"/>
+          <w:sz w:val="54"/>
+          <w:szCs w:val="54"/>
+        </w:rPr>
+        <w:t>William Pheloung</w:t>
+      </w:r>
+      <w:bookmarkStart w:id="0" w:name="_GoBack"/>
+      <w:bookmarkEnd w:id="0"/>
     </w:p>
     <w:p>
       <w:pPr>
@@ -1145,7 +1170,7 @@
                   <w:sz w:val="21"/>
                   <w:szCs w:val="21"/>
                 </w:rPr>
-                <m:t>,2</m:t>
+                <m:t>,-2</m:t>
               </m:r>
             </m:e>
           </m:d>
@@ -1261,7 +1286,7 @@
               <w:sz w:val="21"/>
               <w:szCs w:val="21"/>
             </w:rPr>
-            <m:t>,2)</m:t>
+            <m:t>,-2)</m:t>
           </m:r>
         </m:oMath>
       </m:oMathPara>
@@ -1432,17 +1457,7 @@
           <w:szCs w:val="21"/>
         </w:rPr>
         <w:lastRenderedPageBreak/>
-        <w:t xml:space="preserve">Add 3 sliders that will rotate it around the X-axis, Y-axis, </w:t>
-      </w:r>
-      <w:bookmarkStart w:id="0" w:name="_GoBack"/>
-      <w:r>
-        <w:rPr>
-          <w:rFonts w:ascii="Helvetica" w:eastAsia="Times New Roman" w:hAnsi="Helvetica" w:cs="Helvetica"/>
-          <w:color w:val="333333"/>
-          <w:sz w:val="21"/>
-          <w:szCs w:val="21"/>
-        </w:rPr>
-        <w:t>and Z-axis respectively.</w:t>
+        <w:t>Add 3 sliders that will rotate it around the X-axis, Y-axis, and Z-axis respectively.</w:t>
       </w:r>
     </w:p>
     <w:p>
@@ -1470,7 +1485,6 @@
         <w:t>Do the rotations the simplest (and least efficient) way. I.e., in your javascript program, have render rotate the matrix and resend it to the GPU.</w:t>
       </w:r>
     </w:p>
-    <w:bookmarkEnd w:id="0"/>
     <w:p>
       <w:pPr>
         <w:shd w:val="clear" w:color="auto" w:fill="FFFFFF"/>
